--- a/5 сем/ППС/пример.docx
+++ b/5 сем/ППС/пример.docx
@@ -8693,6 +8693,7 @@
         </w:rPr>
       </w:pPr>
       <w:bookmarkStart w:id="22" w:name="_Toc145758638"/>
+      <w:bookmarkStart w:id="23" w:name="_Hlk147866992"/>
       <w:r>
         <w:rPr>
           <w:sz w:val="32"/>
@@ -8924,6 +8925,7 @@
         </w:rPr>
       </w:pPr>
     </w:p>
+    <w:bookmarkEnd w:id="23"/>
     <w:p>
       <w:pPr>
         <w:spacing w:after="0" w:line="360" w:lineRule="auto"/>
@@ -8967,7 +8969,8 @@
           <w:sz w:val="32"/>
         </w:rPr>
       </w:pPr>
-      <w:bookmarkStart w:id="23" w:name="_Toc145758639"/>
+      <w:bookmarkStart w:id="24" w:name="_Toc145758639"/>
+      <w:bookmarkStart w:id="25" w:name="_Hlk147867240"/>
       <w:r>
         <w:rPr>
           <w:sz w:val="32"/>
@@ -8975,7 +8978,7 @@
         <w:lastRenderedPageBreak/>
         <w:t>БЛОКИ ПРОЦЕССОВ, ПОДЛЕЖАЩИЕ АВТОМАТИЗАЦИИ</w:t>
       </w:r>
-      <w:bookmarkEnd w:id="23"/>
+      <w:bookmarkEnd w:id="24"/>
     </w:p>
     <w:p>
       <w:pPr>
@@ -8991,7 +8994,7 @@
           <w:sz w:val="28"/>
         </w:rPr>
       </w:pPr>
-      <w:bookmarkStart w:id="24" w:name="_Toc145758640"/>
+      <w:bookmarkStart w:id="26" w:name="_Toc145758640"/>
       <w:proofErr w:type="spellStart"/>
       <w:r>
         <w:rPr>
@@ -9048,9 +9051,10 @@
         </w:rPr>
         <w:t>устройства</w:t>
       </w:r>
-      <w:bookmarkEnd w:id="24"/>
+      <w:bookmarkEnd w:id="26"/>
       <w:proofErr w:type="spellEnd"/>
     </w:p>
+    <w:bookmarkEnd w:id="25"/>
     <w:p>
       <w:pPr>
         <w:spacing w:after="0" w:line="360" w:lineRule="auto"/>
@@ -9321,7 +9325,7 @@
           <w:lang w:val="ru-RU"/>
         </w:rPr>
       </w:pPr>
-      <w:bookmarkStart w:id="25" w:name="_Toc145758641"/>
+      <w:bookmarkStart w:id="27" w:name="_Toc145758641"/>
       <w:r>
         <w:rPr>
           <w:b/>
@@ -9331,7 +9335,7 @@
         </w:rPr>
         <w:t>Описание процесса ремонта устройства</w:t>
       </w:r>
-      <w:bookmarkEnd w:id="25"/>
+      <w:bookmarkEnd w:id="27"/>
     </w:p>
     <w:p>
       <w:pPr>
@@ -9623,7 +9627,8 @@
           <w:lang w:val="ru-RU"/>
         </w:rPr>
       </w:pPr>
-      <w:bookmarkStart w:id="26" w:name="_Toc145758642"/>
+      <w:bookmarkStart w:id="28" w:name="_Toc145758642"/>
+      <w:bookmarkStart w:id="29" w:name="_Hlk147867741"/>
       <w:r>
         <w:rPr>
           <w:b/>
@@ -9633,7 +9638,7 @@
         </w:rPr>
         <w:t>Описание процесса контроля деятельности сотрудников</w:t>
       </w:r>
-      <w:bookmarkEnd w:id="26"/>
+      <w:bookmarkEnd w:id="28"/>
     </w:p>
     <w:p>
       <w:pPr>
@@ -9718,7 +9723,8 @@
           <w:szCs w:val="28"/>
         </w:rPr>
       </w:pPr>
-      <w:bookmarkStart w:id="27" w:name="_Toc145758643"/>
+      <w:bookmarkStart w:id="30" w:name="_Toc145758643"/>
+      <w:bookmarkEnd w:id="29"/>
       <w:proofErr w:type="spellStart"/>
       <w:r>
         <w:rPr>
@@ -9789,7 +9795,7 @@
         </w:rPr>
         <w:t>товара</w:t>
       </w:r>
-      <w:bookmarkEnd w:id="27"/>
+      <w:bookmarkEnd w:id="30"/>
       <w:proofErr w:type="spellEnd"/>
     </w:p>
     <w:p>
@@ -9911,7 +9917,7 @@
           <w:lang w:val="ru-RU"/>
         </w:rPr>
       </w:pPr>
-      <w:bookmarkStart w:id="28" w:name="_Toc145758644"/>
+      <w:bookmarkStart w:id="31" w:name="_Toc145758644"/>
       <w:r>
         <w:rPr>
           <w:b/>
@@ -9921,7 +9927,7 @@
         </w:rPr>
         <w:t>Описание процесса выдачи подменного устройства</w:t>
       </w:r>
-      <w:bookmarkEnd w:id="28"/>
+      <w:bookmarkEnd w:id="31"/>
     </w:p>
     <w:p>
       <w:pPr>
@@ -10033,7 +10039,7 @@
           <w:lang w:val="ru-RU"/>
         </w:rPr>
       </w:pPr>
-      <w:bookmarkStart w:id="29" w:name="_Toc145758645"/>
+      <w:bookmarkStart w:id="32" w:name="_Toc145758645"/>
       <w:r>
         <w:rPr>
           <w:b/>
@@ -10043,7 +10049,7 @@
         </w:rPr>
         <w:t>Описание процесса записи пожеланий клиентов</w:t>
       </w:r>
-      <w:bookmarkEnd w:id="29"/>
+      <w:bookmarkEnd w:id="32"/>
     </w:p>
     <w:p>
       <w:pPr>
@@ -10098,7 +10104,8 @@
           <w:sz w:val="32"/>
         </w:rPr>
       </w:pPr>
-      <w:bookmarkStart w:id="30" w:name="_Toc145758646"/>
+      <w:bookmarkStart w:id="33" w:name="_Toc145758646"/>
+      <w:bookmarkStart w:id="34" w:name="_Hlk147868108"/>
       <w:r>
         <w:rPr>
           <w:sz w:val="32"/>
@@ -10106,7 +10113,7 @@
         <w:lastRenderedPageBreak/>
         <w:t>ОПИСАНИЕ ТЕКУЩЕГО УРОВНЯ АВТОМАТИЗАЦИИ</w:t>
       </w:r>
-      <w:bookmarkEnd w:id="30"/>
+      <w:bookmarkEnd w:id="33"/>
     </w:p>
     <w:p>
       <w:pPr>
@@ -10251,6 +10258,7 @@
         <w:t xml:space="preserve"> время каждой отдельной составляющей процесса, а значит, и всего процесса.</w:t>
       </w:r>
     </w:p>
+    <w:bookmarkEnd w:id="34"/>
     <w:p>
       <w:pPr>
         <w:spacing w:after="0" w:line="360" w:lineRule="auto"/>
@@ -10283,7 +10291,8 @@
         <w:spacing w:line="360" w:lineRule="auto"/>
         <w:ind w:left="0" w:firstLine="0"/>
       </w:pPr>
-      <w:bookmarkStart w:id="31" w:name="_Toc145758647"/>
+      <w:bookmarkStart w:id="35" w:name="_Toc145758647"/>
+      <w:bookmarkStart w:id="36" w:name="_Hlk147868166"/>
       <w:r>
         <w:rPr>
           <w:sz w:val="32"/>
@@ -10291,7 +10300,7 @@
         <w:lastRenderedPageBreak/>
         <w:t>ВЫВОДЫ ПО РЕЗУЛЬТАТАМ ПРОЕКТНОГО ОБСЛЕДОВАНИЯ КОМПАНИИ «Х»</w:t>
       </w:r>
-      <w:bookmarkEnd w:id="31"/>
+      <w:bookmarkEnd w:id="35"/>
     </w:p>
     <w:p>
       <w:pPr>
@@ -10308,7 +10317,9 @@
           <w:szCs w:val="28"/>
         </w:rPr>
       </w:pPr>
-      <w:bookmarkStart w:id="32" w:name="_Toc145758648"/>
+      <w:bookmarkStart w:id="37" w:name="_Toc145758648"/>
+      <w:bookmarkStart w:id="38" w:name="_Hlk147868258"/>
+      <w:bookmarkEnd w:id="36"/>
       <w:proofErr w:type="spellStart"/>
       <w:r>
         <w:rPr>
@@ -10354,7 +10365,7 @@
         </w:rPr>
         <w:t>автоматизации</w:t>
       </w:r>
-      <w:bookmarkEnd w:id="32"/>
+      <w:bookmarkEnd w:id="37"/>
       <w:proofErr w:type="spellEnd"/>
     </w:p>
     <w:p>
@@ -10619,7 +10630,9 @@
           <w:lang w:val="ru-RU"/>
         </w:rPr>
       </w:pPr>
-      <w:bookmarkStart w:id="33" w:name="_Toc145758649"/>
+      <w:bookmarkStart w:id="39" w:name="_Toc145758649"/>
+      <w:bookmarkStart w:id="40" w:name="_Hlk147868391"/>
+      <w:bookmarkEnd w:id="38"/>
       <w:r>
         <w:rPr>
           <w:b/>
@@ -10629,7 +10642,7 @@
         </w:rPr>
         <w:t>Состав системы автоматизации</w:t>
       </w:r>
-      <w:bookmarkEnd w:id="33"/>
+      <w:bookmarkEnd w:id="39"/>
     </w:p>
     <w:p>
       <w:pPr>
@@ -11539,7 +11552,9 @@
           <w:lang w:val="ru-RU"/>
         </w:rPr>
       </w:pPr>
-      <w:bookmarkStart w:id="34" w:name="_Toc145758650"/>
+      <w:bookmarkStart w:id="41" w:name="_Toc145758650"/>
+      <w:bookmarkStart w:id="42" w:name="_Hlk147868737"/>
+      <w:bookmarkEnd w:id="40"/>
       <w:r>
         <w:rPr>
           <w:b/>
@@ -11548,7 +11563,7 @@
         </w:rPr>
         <w:t>Новый документооборот компании</w:t>
       </w:r>
-      <w:bookmarkEnd w:id="34"/>
+      <w:bookmarkEnd w:id="41"/>
     </w:p>
     <w:p>
       <w:pPr>
@@ -11779,7 +11794,9 @@
           <w:sz w:val="28"/>
         </w:rPr>
       </w:pPr>
-      <w:bookmarkStart w:id="35" w:name="_Toc145758651"/>
+      <w:bookmarkStart w:id="43" w:name="_Toc145758651"/>
+      <w:bookmarkStart w:id="44" w:name="_Hlk147868858"/>
+      <w:bookmarkEnd w:id="42"/>
       <w:proofErr w:type="spellStart"/>
       <w:r>
         <w:rPr>
@@ -11820,7 +11837,7 @@
         </w:rPr>
         <w:t>документов</w:t>
       </w:r>
-      <w:bookmarkEnd w:id="35"/>
+      <w:bookmarkEnd w:id="43"/>
       <w:proofErr w:type="spellEnd"/>
     </w:p>
     <w:p>
@@ -11984,6 +12001,7 @@
         <w:t>.</w:t>
       </w:r>
     </w:p>
+    <w:bookmarkEnd w:id="44"/>
     <w:p>
       <w:pPr>
         <w:spacing w:line="360" w:lineRule="auto"/>
@@ -12038,7 +12056,8 @@
           <w:sz w:val="32"/>
         </w:rPr>
       </w:pPr>
-      <w:bookmarkStart w:id="36" w:name="_Toc145758652"/>
+      <w:bookmarkStart w:id="45" w:name="_Toc145758652"/>
+      <w:bookmarkStart w:id="46" w:name="_Hlk147868914"/>
       <w:r>
         <w:rPr>
           <w:sz w:val="32"/>
@@ -12046,7 +12065,7 @@
         <w:lastRenderedPageBreak/>
         <w:t>ПОРЯДОК ВНЕДРЕНИЯ ПРОЕКТА АВТОМАТИЗАЦИИ</w:t>
       </w:r>
-      <w:bookmarkEnd w:id="36"/>
+      <w:bookmarkEnd w:id="45"/>
     </w:p>
     <w:p>
       <w:pPr>
@@ -12064,7 +12083,7 @@
           <w:lang w:val="ru-RU"/>
         </w:rPr>
       </w:pPr>
-      <w:bookmarkStart w:id="37" w:name="_Toc145758653"/>
+      <w:bookmarkStart w:id="47" w:name="_Toc145758653"/>
       <w:r>
         <w:rPr>
           <w:b/>
@@ -12074,7 +12093,7 @@
         </w:rPr>
         <w:t>Предпроектное обследование</w:t>
       </w:r>
-      <w:bookmarkEnd w:id="37"/>
+      <w:bookmarkEnd w:id="47"/>
     </w:p>
     <w:p>
       <w:pPr>
@@ -12290,7 +12309,7 @@
           <w:lang w:val="ru-RU"/>
         </w:rPr>
       </w:pPr>
-      <w:bookmarkStart w:id="38" w:name="_Toc145758654"/>
+      <w:bookmarkStart w:id="48" w:name="_Toc145758654"/>
       <w:r>
         <w:rPr>
           <w:b/>
@@ -12300,7 +12319,7 @@
         </w:rPr>
         <w:t>Составление технического задания</w:t>
       </w:r>
-      <w:bookmarkEnd w:id="38"/>
+      <w:bookmarkEnd w:id="48"/>
     </w:p>
     <w:p>
       <w:pPr>
@@ -12448,7 +12467,7 @@
           <w:szCs w:val="28"/>
         </w:rPr>
       </w:pPr>
-      <w:bookmarkStart w:id="39" w:name="_Toc145758655"/>
+      <w:bookmarkStart w:id="49" w:name="_Toc145758655"/>
       <w:proofErr w:type="spellStart"/>
       <w:r>
         <w:rPr>
@@ -12476,7 +12495,7 @@
         </w:rPr>
         <w:t>программы</w:t>
       </w:r>
-      <w:bookmarkEnd w:id="39"/>
+      <w:bookmarkEnd w:id="49"/>
       <w:proofErr w:type="spellEnd"/>
     </w:p>
     <w:p>
@@ -12517,7 +12536,7 @@
           <w:lang w:val="ru-RU"/>
         </w:rPr>
       </w:pPr>
-      <w:bookmarkStart w:id="40" w:name="_Toc145758656"/>
+      <w:bookmarkStart w:id="50" w:name="_Toc145758656"/>
       <w:r>
         <w:rPr>
           <w:b/>
@@ -12527,7 +12546,7 @@
         </w:rPr>
         <w:t>Обучение сотрудников компании правилам и методам работы</w:t>
       </w:r>
-      <w:bookmarkEnd w:id="40"/>
+      <w:bookmarkEnd w:id="50"/>
     </w:p>
     <w:p>
       <w:pPr>
@@ -12566,7 +12585,7 @@
           <w:lang w:val="ru-RU"/>
         </w:rPr>
       </w:pPr>
-      <w:bookmarkStart w:id="41" w:name="_Toc145758657"/>
+      <w:bookmarkStart w:id="51" w:name="_Toc145758657"/>
       <w:r>
         <w:rPr>
           <w:b/>
@@ -12586,7 +12605,7 @@
         <w:lastRenderedPageBreak/>
         <w:t>найденных по ходу эксплуатации недостатков</w:t>
       </w:r>
-      <w:bookmarkEnd w:id="41"/>
+      <w:bookmarkEnd w:id="51"/>
     </w:p>
     <w:p>
       <w:pPr>
@@ -12655,7 +12674,9 @@
           <w:sz w:val="32"/>
         </w:rPr>
       </w:pPr>
-      <w:bookmarkStart w:id="42" w:name="_Toc145758658"/>
+      <w:bookmarkStart w:id="52" w:name="_Toc145758658"/>
+      <w:bookmarkStart w:id="53" w:name="_Hlk147869065"/>
+      <w:bookmarkEnd w:id="46"/>
       <w:r>
         <w:rPr>
           <w:sz w:val="32"/>
@@ -12663,7 +12684,7 @@
         <w:lastRenderedPageBreak/>
         <w:t>ЭКОНОМИЧЕСКАЯ ЦЕЛЕСООБРАЗНОСТЬ ВНЕДРЕНИЯ</w:t>
       </w:r>
-      <w:bookmarkEnd w:id="42"/>
+      <w:bookmarkEnd w:id="52"/>
     </w:p>
     <w:p>
       <w:pPr>
@@ -12675,6 +12696,8 @@
           <w:szCs w:val="28"/>
         </w:rPr>
       </w:pPr>
+      <w:bookmarkStart w:id="54" w:name="_Hlk147869104"/>
+      <w:bookmarkEnd w:id="53"/>
       <w:r>
         <w:rPr>
           <w:rFonts w:ascii="Times New Roman" w:hAnsi="Times New Roman" w:cs="Times New Roman"/>
@@ -12952,6 +12975,7 @@
         <w:t xml:space="preserve"> при сохранении среднего потока клиентов скорость работы сервисного центра после внедрения автоматизированной системы процесс взаимодействия ускорится на 60%.</w:t>
       </w:r>
     </w:p>
+    <w:bookmarkEnd w:id="54"/>
     <w:p>
       <w:pPr>
         <w:spacing w:after="0" w:line="360" w:lineRule="auto"/>
@@ -12979,7 +13003,8 @@
           <w:sz w:val="32"/>
         </w:rPr>
       </w:pPr>
-      <w:bookmarkStart w:id="43" w:name="_Toc145758659"/>
+      <w:bookmarkStart w:id="55" w:name="_Toc145758659"/>
+      <w:bookmarkStart w:id="56" w:name="_Hlk147869179"/>
       <w:r>
         <w:rPr>
           <w:sz w:val="32"/>
@@ -12987,7 +13012,7 @@
         <w:lastRenderedPageBreak/>
         <w:t>ПРИЛОЖЕНИЕ 1</w:t>
       </w:r>
-      <w:bookmarkEnd w:id="43"/>
+      <w:bookmarkEnd w:id="55"/>
     </w:p>
     <w:p>
       <w:pPr>
@@ -12999,13 +13024,24 @@
           <w:sz w:val="28"/>
         </w:rPr>
       </w:pPr>
+      <w:bookmarkStart w:id="57" w:name="_Hlk147869193"/>
+      <w:bookmarkEnd w:id="56"/>
       <w:r>
         <w:rPr>
           <w:rFonts w:ascii="Times New Roman" w:hAnsi="Times New Roman" w:cs="Times New Roman"/>
           <w:b/>
           <w:sz w:val="28"/>
         </w:rPr>
-        <w:t>«Договор на обслуживание мобильного устройства»</w:t>
+        <w:t>«</w:t>
+      </w:r>
+      <w:bookmarkEnd w:id="57"/>
+      <w:r>
+        <w:rPr>
+          <w:rFonts w:ascii="Times New Roman" w:hAnsi="Times New Roman" w:cs="Times New Roman"/>
+          <w:b/>
+          <w:sz w:val="28"/>
+        </w:rPr>
+        <w:t>Договор на обслуживание мобильного устройства»</w:t>
       </w:r>
     </w:p>
     <w:p>
@@ -13837,7 +13873,7 @@
           <w:sz w:val="32"/>
         </w:rPr>
       </w:pPr>
-      <w:bookmarkStart w:id="44" w:name="_Toc145758660"/>
+      <w:bookmarkStart w:id="58" w:name="_Toc145758660"/>
       <w:r>
         <w:rPr>
           <w:sz w:val="32"/>
@@ -13851,7 +13887,7 @@
         </w:rPr>
         <w:t>2</w:t>
       </w:r>
-      <w:bookmarkEnd w:id="44"/>
+      <w:bookmarkEnd w:id="58"/>
     </w:p>
     <w:p>
       <w:pPr>
@@ -14298,7 +14334,7 @@
           <w:sz w:val="32"/>
         </w:rPr>
       </w:pPr>
-      <w:bookmarkStart w:id="45" w:name="_Toc145758661"/>
+      <w:bookmarkStart w:id="59" w:name="_Toc145758661"/>
       <w:r>
         <w:rPr>
           <w:sz w:val="32"/>
@@ -14312,7 +14348,7 @@
         </w:rPr>
         <w:t>3</w:t>
       </w:r>
-      <w:bookmarkEnd w:id="45"/>
+      <w:bookmarkEnd w:id="59"/>
     </w:p>
     <w:p>
       <w:pPr>
@@ -14520,7 +14556,7 @@
           <w:sz w:val="32"/>
         </w:rPr>
       </w:pPr>
-      <w:bookmarkStart w:id="46" w:name="_Toc145758662"/>
+      <w:bookmarkStart w:id="60" w:name="_Toc145758662"/>
       <w:r>
         <w:rPr>
           <w:sz w:val="32"/>
@@ -14534,7 +14570,7 @@
         </w:rPr>
         <w:t>4</w:t>
       </w:r>
-      <w:bookmarkEnd w:id="46"/>
+      <w:bookmarkEnd w:id="60"/>
     </w:p>
     <w:p>
       <w:pPr>
@@ -15020,7 +15056,7 @@
           <w:sz w:val="32"/>
         </w:rPr>
       </w:pPr>
-      <w:bookmarkStart w:id="47" w:name="_Toc145758663"/>
+      <w:bookmarkStart w:id="61" w:name="_Toc145758663"/>
       <w:r>
         <w:rPr>
           <w:sz w:val="32"/>
@@ -15034,7 +15070,7 @@
         </w:rPr>
         <w:t>5</w:t>
       </w:r>
-      <w:bookmarkEnd w:id="47"/>
+      <w:bookmarkEnd w:id="61"/>
     </w:p>
     <w:p>
       <w:pPr>
@@ -16569,7 +16605,7 @@
           <w:sz w:val="32"/>
         </w:rPr>
       </w:pPr>
-      <w:bookmarkStart w:id="48" w:name="_Toc145758664"/>
+      <w:bookmarkStart w:id="62" w:name="_Toc145758664"/>
       <w:r>
         <w:rPr>
           <w:sz w:val="32"/>
@@ -16583,7 +16619,7 @@
         </w:rPr>
         <w:t>6</w:t>
       </w:r>
-      <w:bookmarkEnd w:id="48"/>
+      <w:bookmarkEnd w:id="62"/>
     </w:p>
     <w:tbl>
       <w:tblPr>
@@ -22635,7 +22671,7 @@
       <w:lvlText w:val="%1."/>
       <w:lvlJc w:val="left"/>
       <w:pPr>
-        <w:ind w:left="1494" w:hanging="360"/>
+        <w:ind w:left="2487" w:hanging="360"/>
       </w:pPr>
     </w:lvl>
     <w:lvl w:ilvl="1">
@@ -24225,6 +24261,7 @@
     <w:lsdException w:name="HTML Sample" w:semiHidden="1" w:unhideWhenUsed="1"/>
     <w:lsdException w:name="HTML Typewriter" w:semiHidden="1" w:unhideWhenUsed="1"/>
     <w:lsdException w:name="HTML Variable" w:semiHidden="1" w:unhideWhenUsed="1"/>
+    <w:lsdException w:name="Normal Table" w:semiHidden="1" w:unhideWhenUsed="1"/>
     <w:lsdException w:name="annotation subject" w:semiHidden="1" w:unhideWhenUsed="1"/>
     <w:lsdException w:name="No List" w:semiHidden="1" w:unhideWhenUsed="1"/>
     <w:lsdException w:name="Outline List 1" w:semiHidden="1" w:unhideWhenUsed="1"/>
@@ -24267,8 +24304,11 @@
     <w:lsdException w:name="Table Contemporary" w:semiHidden="1" w:unhideWhenUsed="1"/>
     <w:lsdException w:name="Table Elegant" w:semiHidden="1" w:unhideWhenUsed="1"/>
     <w:lsdException w:name="Table Professional" w:semiHidden="1" w:unhideWhenUsed="1"/>
+    <w:lsdException w:name="Table Subtle 1" w:semiHidden="1" w:unhideWhenUsed="1"/>
     <w:lsdException w:name="Table Subtle 2" w:semiHidden="1" w:unhideWhenUsed="1"/>
     <w:lsdException w:name="Table Web 1" w:semiHidden="1" w:unhideWhenUsed="1"/>
+    <w:lsdException w:name="Table Web 2" w:semiHidden="1" w:unhideWhenUsed="1"/>
+    <w:lsdException w:name="Table Web 3" w:semiHidden="1" w:unhideWhenUsed="1"/>
     <w:lsdException w:name="Balloon Text" w:semiHidden="1" w:unhideWhenUsed="1"/>
     <w:lsdException w:name="Table Grid" w:uiPriority="39"/>
     <w:lsdException w:name="Table Theme" w:semiHidden="1" w:unhideWhenUsed="1"/>
